--- a/dialog06.docx
+++ b/dialog06.docx
@@ -289,10 +289,7 @@
         <w:t xml:space="preserve"> möjligt.</w:t>
       </w:r>
       <w:r>
-        <w:t xml:space="preserve"> </w:t>
-      </w:r>
-      <w:r>
-        <w:t>Varje låda berättar en egen historia.</w:t>
+        <w:t xml:space="preserve"> Varje låda berättar en egen historia.</w:t>
       </w:r>
     </w:p>
     <w:p>
@@ -476,14 +473,6 @@
         <w:jc w:val="center"/>
       </w:pPr>
       <w:r>
-        <w:t>Hej då!</w:t>
-      </w:r>
-    </w:p>
-    <w:p>
-      <w:pPr>
-        <w:jc w:val="center"/>
-      </w:pPr>
-      <w:r>
         <w:t xml:space="preserve">Vi finns </w:t>
       </w:r>
       <w:r>
@@ -504,8 +493,16 @@
         <w:t xml:space="preserve">i kan hitta oss på ett flertal platser </w:t>
       </w:r>
       <w:r>
-        <w:t>runt om i landet</w:t>
-      </w:r>
+        <w:t>runt om i</w:t>
+      </w:r>
+      <w:r>
+        <w:t xml:space="preserve"> västra </w:t>
+      </w:r>
+      <w:proofErr w:type="spellStart"/>
+      <w:r>
+        <w:t>götaland</w:t>
+      </w:r>
+      <w:proofErr w:type="spellEnd"/>
       <w:r>
         <w:t xml:space="preserve"> </w:t>
       </w:r>
@@ -525,6 +522,9 @@
       </w:pPr>
       <w:r>
         <w:t>Vi ses!</w:t>
+      </w:r>
+      <w:r>
+        <w:t xml:space="preserve"> </w:t>
       </w:r>
     </w:p>
     <w:p>
@@ -947,13 +947,13 @@
     <w:name w:val="Normal"/>
     <w:qFormat/>
   </w:style>
-  <w:style w:type="character" w:default="1" w:styleId="DefaultParagraphFont">
+  <w:style w:type="character" w:default="1" w:styleId="Standardstycketeckensnitt">
     <w:name w:val="Default Paragraph Font"/>
     <w:uiPriority w:val="1"/>
     <w:semiHidden/>
     <w:unhideWhenUsed/>
   </w:style>
-  <w:style w:type="table" w:default="1" w:styleId="TableNormal">
+  <w:style w:type="table" w:default="1" w:styleId="Normaltabell">
     <w:name w:val="Normal Table"/>
     <w:uiPriority w:val="99"/>
     <w:semiHidden/>
@@ -968,7 +968,7 @@
       </w:tblCellMar>
     </w:tblPr>
   </w:style>
-  <w:style w:type="numbering" w:default="1" w:styleId="NoList">
+  <w:style w:type="numbering" w:default="1" w:styleId="Ingenlista">
     <w:name w:val="No List"/>
     <w:uiPriority w:val="99"/>
     <w:semiHidden/>
